--- a/智能公会系统数据字典.docx
+++ b/智能公会系统数据字典.docx
@@ -42,8 +42,10 @@
           <w:rFonts w:ascii="Times New Roman" w:hAnsi="Times New Roman" w:eastAsia="宋体" w:cs="Times New Roman"/>
           <w:b/>
           <w:bCs/>
+          <w:kern w:val="2"/>
           <w:sz w:val="20"/>
           <w:szCs w:val="20"/>
+          <w:lang w:val="en-US" w:eastAsia="zh-CN" w:bidi="ar-SA"/>
         </w:rPr>
       </w:sdtEndPr>
       <w:sdtContent>
@@ -54,8 +56,6 @@
             <w:jc w:val="center"/>
           </w:pPr>
           <w:bookmarkStart w:id="0" w:name="_Toc8488_WPSOffice_Type2"/>
-          <w:bookmarkStart w:id="63" w:name="_GoBack"/>
-          <w:bookmarkEnd w:id="63"/>
           <w:r>
             <w:rPr>
               <w:rFonts w:ascii="宋体" w:hAnsi="宋体" w:eastAsia="宋体"/>
@@ -8039,6 +8039,14 @@
       </w:tr>
       <w:tr>
         <w:tblPrEx>
+          <w:tblBorders>
+            <w:top w:val="single" w:color="auto" w:sz="4" w:space="0"/>
+            <w:left w:val="single" w:color="auto" w:sz="4" w:space="0"/>
+            <w:bottom w:val="single" w:color="auto" w:sz="4" w:space="0"/>
+            <w:right w:val="single" w:color="auto" w:sz="4" w:space="0"/>
+            <w:insideH w:val="single" w:color="auto" w:sz="4" w:space="0"/>
+            <w:insideV w:val="single" w:color="auto" w:sz="4" w:space="0"/>
+          </w:tblBorders>
           <w:tblLayout w:type="fixed"/>
           <w:tblCellMar>
             <w:top w:w="0" w:type="dxa"/>
@@ -9659,7 +9667,7 @@
                 <w:vertAlign w:val="baseline"/>
                 <w:lang w:val="en-US" w:eastAsia="zh-CN"/>
               </w:rPr>
-              <w:t>爱好id</w:t>
+              <w:t>资源id</w:t>
             </w:r>
           </w:p>
         </w:tc>
@@ -12518,7 +12526,7 @@
                 <w:vertAlign w:val="baseline"/>
                 <w:lang w:val="en-US" w:eastAsia="zh-CN"/>
               </w:rPr>
-              <w:t>u_id</w:t>
+              <w:t>u_name</w:t>
             </w:r>
           </w:p>
         </w:tc>
@@ -12552,7 +12560,7 @@
                 <w:vertAlign w:val="baseline"/>
                 <w:lang w:val="en-US" w:eastAsia="zh-CN"/>
               </w:rPr>
-              <w:t>用户id</w:t>
+              <w:t>用户姓名</w:t>
             </w:r>
           </w:p>
         </w:tc>
@@ -12586,7 +12594,7 @@
                 <w:vertAlign w:val="baseline"/>
                 <w:lang w:val="en-US" w:eastAsia="zh-CN"/>
               </w:rPr>
-              <w:t>Integer(23)</w:t>
+              <w:t>Varchar(255)</w:t>
             </w:r>
           </w:p>
         </w:tc>
@@ -12997,6 +13005,12 @@
             <w:insideV w:val="single" w:color="auto" w:sz="4" w:space="0"/>
           </w:tblBorders>
           <w:tblLayout w:type="fixed"/>
+          <w:tblCellMar>
+            <w:top w:w="0" w:type="dxa"/>
+            <w:left w:w="108" w:type="dxa"/>
+            <w:bottom w:w="0" w:type="dxa"/>
+            <w:right w:w="108" w:type="dxa"/>
+          </w:tblCellMar>
         </w:tblPrEx>
         <w:tc>
           <w:tcPr>
@@ -13028,7 +13042,7 @@
                 <w:vertAlign w:val="baseline"/>
                 <w:lang w:val="en-US" w:eastAsia="zh-CN"/>
               </w:rPr>
-              <w:t>resources_id</w:t>
+              <w:t>res_id</w:t>
             </w:r>
           </w:p>
         </w:tc>
@@ -13834,7 +13848,7 @@
                 <w:vertAlign w:val="baseline"/>
                 <w:lang w:val="en-US" w:eastAsia="zh-CN"/>
               </w:rPr>
-              <w:t>notice_receiver</w:t>
+              <w:t>notice_rec</w:t>
             </w:r>
           </w:p>
         </w:tc>
@@ -13979,7 +13993,7 @@
                 <w:vertAlign w:val="baseline"/>
                 <w:lang w:val="en-US" w:eastAsia="zh-CN"/>
               </w:rPr>
-              <w:t>notice_receiver_type</w:t>
+              <w:t>notice_rec_type</w:t>
             </w:r>
           </w:p>
         </w:tc>
@@ -14419,7 +14433,7 @@
                 <w:vertAlign w:val="baseline"/>
                 <w:lang w:val="en-US" w:eastAsia="zh-CN"/>
               </w:rPr>
-              <w:t>circle_id</w:t>
+              <w:t>cir_id</w:t>
             </w:r>
           </w:p>
         </w:tc>
@@ -14719,7 +14733,7 @@
                 <w:vertAlign w:val="baseline"/>
                 <w:lang w:val="en-US" w:eastAsia="zh-CN"/>
               </w:rPr>
-              <w:t>circle_content</w:t>
+              <w:t>cir_content</w:t>
             </w:r>
           </w:p>
         </w:tc>
@@ -14864,7 +14878,7 @@
                 <w:vertAlign w:val="baseline"/>
                 <w:lang w:val="en-US" w:eastAsia="zh-CN"/>
               </w:rPr>
-              <w:t>circle_receiver</w:t>
+              <w:t>cir_rec</w:t>
             </w:r>
           </w:p>
         </w:tc>
@@ -15009,7 +15023,7 @@
                 <w:vertAlign w:val="baseline"/>
                 <w:lang w:val="en-US" w:eastAsia="zh-CN"/>
               </w:rPr>
-              <w:t>circle_receiver_type</w:t>
+              <w:t>cir_rec_type</w:t>
             </w:r>
           </w:p>
         </w:tc>
@@ -15215,7 +15229,7 @@
           <w:szCs w:val="36"/>
           <w:lang w:val="en-US" w:eastAsia="zh-CN"/>
         </w:rPr>
-        <w:t>好友圈范围表（tc_circle_group）</w:t>
+        <w:t>好友圈范围表（tc_circle_scope）</w:t>
       </w:r>
       <w:bookmarkEnd w:id="48"/>
     </w:p>
@@ -15449,7 +15463,7 @@
                 <w:vertAlign w:val="baseline"/>
                 <w:lang w:val="en-US" w:eastAsia="zh-CN"/>
               </w:rPr>
-              <w:t>u_id</w:t>
+              <w:t>scp_id</w:t>
             </w:r>
           </w:p>
         </w:tc>
@@ -15483,7 +15497,7 @@
                 <w:vertAlign w:val="baseline"/>
                 <w:lang w:val="en-US" w:eastAsia="zh-CN"/>
               </w:rPr>
-              <w:t>用户id</w:t>
+              <w:t>范围id</w:t>
             </w:r>
           </w:p>
         </w:tc>
@@ -15594,7 +15608,7 @@
                 <w:vertAlign w:val="baseline"/>
                 <w:lang w:val="en-US" w:eastAsia="zh-CN"/>
               </w:rPr>
-              <w:t>g_id</w:t>
+              <w:t>scp_u_id</w:t>
             </w:r>
           </w:p>
         </w:tc>
@@ -15628,7 +15642,7 @@
                 <w:vertAlign w:val="baseline"/>
                 <w:lang w:val="en-US" w:eastAsia="zh-CN"/>
               </w:rPr>
-              <w:t>群组id</w:t>
+              <w:t>被划分用户id</w:t>
             </w:r>
           </w:p>
         </w:tc>
@@ -15724,6 +15738,664 @@
         </w:rPr>
       </w:pPr>
       <w:bookmarkStart w:id="49" w:name="_Toc20332_WPSOffice_Level2"/>
+      <w:r>
+        <w:rPr>
+          <w:rFonts w:hint="eastAsia" w:asciiTheme="majorEastAsia" w:hAnsiTheme="majorEastAsia" w:eastAsiaTheme="majorEastAsia" w:cstheme="majorEastAsia"/>
+          <w:sz w:val="28"/>
+          <w:szCs w:val="36"/>
+          <w:lang w:val="en-US" w:eastAsia="zh-CN"/>
+        </w:rPr>
+        <w:t>范围信息表（）</w:t>
+      </w:r>
+    </w:p>
+    <w:tbl>
+      <w:tblPr>
+        <w:tblStyle w:val="6"/>
+        <w:tblW w:w="8522" w:type="dxa"/>
+        <w:tblInd w:w="0" w:type="dxa"/>
+        <w:tblBorders>
+          <w:top w:val="single" w:color="auto" w:sz="4" w:space="0"/>
+          <w:left w:val="single" w:color="auto" w:sz="4" w:space="0"/>
+          <w:bottom w:val="single" w:color="auto" w:sz="4" w:space="0"/>
+          <w:right w:val="single" w:color="auto" w:sz="4" w:space="0"/>
+          <w:insideH w:val="single" w:color="auto" w:sz="4" w:space="0"/>
+          <w:insideV w:val="single" w:color="auto" w:sz="4" w:space="0"/>
+        </w:tblBorders>
+        <w:tblLayout w:type="fixed"/>
+        <w:tblCellMar>
+          <w:top w:w="0" w:type="dxa"/>
+          <w:left w:w="108" w:type="dxa"/>
+          <w:bottom w:w="0" w:type="dxa"/>
+          <w:right w:w="108" w:type="dxa"/>
+        </w:tblCellMar>
+      </w:tblPr>
+      <w:tblGrid>
+        <w:gridCol w:w="2130"/>
+        <w:gridCol w:w="2130"/>
+        <w:gridCol w:w="2131"/>
+        <w:gridCol w:w="2131"/>
+      </w:tblGrid>
+      <w:tr>
+        <w:tblPrEx>
+          <w:tblBorders>
+            <w:top w:val="single" w:color="auto" w:sz="4" w:space="0"/>
+            <w:left w:val="single" w:color="auto" w:sz="4" w:space="0"/>
+            <w:bottom w:val="single" w:color="auto" w:sz="4" w:space="0"/>
+            <w:right w:val="single" w:color="auto" w:sz="4" w:space="0"/>
+            <w:insideH w:val="single" w:color="auto" w:sz="4" w:space="0"/>
+            <w:insideV w:val="single" w:color="auto" w:sz="4" w:space="0"/>
+          </w:tblBorders>
+          <w:tblLayout w:type="fixed"/>
+          <w:tblCellMar>
+            <w:top w:w="0" w:type="dxa"/>
+            <w:left w:w="108" w:type="dxa"/>
+            <w:bottom w:w="0" w:type="dxa"/>
+            <w:right w:w="108" w:type="dxa"/>
+          </w:tblCellMar>
+        </w:tblPrEx>
+        <w:tc>
+          <w:tcPr>
+            <w:tcW w:w="2130" w:type="dxa"/>
+            <w:vAlign w:val="center"/>
+          </w:tcPr>
+          <w:p>
+            <w:pPr>
+              <w:widowControl w:val="0"/>
+              <w:numPr>
+                <w:ilvl w:val="0"/>
+                <w:numId w:val="0"/>
+              </w:numPr>
+              <w:ind w:left="0" w:leftChars="0" w:firstLine="0" w:firstLineChars="0"/>
+              <w:jc w:val="center"/>
+              <w:rPr>
+                <w:rFonts w:hint="eastAsia" w:asciiTheme="minorEastAsia" w:hAnsiTheme="minorEastAsia" w:cstheme="minorEastAsia"/>
+                <w:sz w:val="28"/>
+                <w:szCs w:val="36"/>
+                <w:vertAlign w:val="baseline"/>
+                <w:lang w:val="en-US" w:eastAsia="zh-CN"/>
+              </w:rPr>
+            </w:pPr>
+            <w:r>
+              <w:rPr>
+                <w:rFonts w:hint="eastAsia" w:asciiTheme="minorEastAsia" w:hAnsiTheme="minorEastAsia" w:cstheme="minorEastAsia"/>
+                <w:sz w:val="28"/>
+                <w:szCs w:val="36"/>
+                <w:vertAlign w:val="baseline"/>
+                <w:lang w:val="en-US" w:eastAsia="zh-CN"/>
+              </w:rPr>
+              <w:t>字段名</w:t>
+            </w:r>
+          </w:p>
+        </w:tc>
+        <w:tc>
+          <w:tcPr>
+            <w:tcW w:w="2130" w:type="dxa"/>
+            <w:vAlign w:val="center"/>
+          </w:tcPr>
+          <w:p>
+            <w:pPr>
+              <w:widowControl w:val="0"/>
+              <w:numPr>
+                <w:ilvl w:val="0"/>
+                <w:numId w:val="0"/>
+              </w:numPr>
+              <w:ind w:left="0" w:leftChars="0" w:firstLine="0" w:firstLineChars="0"/>
+              <w:jc w:val="center"/>
+              <w:rPr>
+                <w:rFonts w:hint="eastAsia" w:asciiTheme="minorEastAsia" w:hAnsiTheme="minorEastAsia" w:cstheme="minorEastAsia"/>
+                <w:sz w:val="28"/>
+                <w:szCs w:val="36"/>
+                <w:vertAlign w:val="baseline"/>
+                <w:lang w:val="en-US" w:eastAsia="zh-CN"/>
+              </w:rPr>
+            </w:pPr>
+            <w:r>
+              <w:rPr>
+                <w:rFonts w:hint="eastAsia" w:asciiTheme="minorEastAsia" w:hAnsiTheme="minorEastAsia" w:cstheme="minorEastAsia"/>
+                <w:sz w:val="28"/>
+                <w:szCs w:val="36"/>
+                <w:vertAlign w:val="baseline"/>
+                <w:lang w:val="en-US" w:eastAsia="zh-CN"/>
+              </w:rPr>
+              <w:t>说明</w:t>
+            </w:r>
+          </w:p>
+        </w:tc>
+        <w:tc>
+          <w:tcPr>
+            <w:tcW w:w="2131" w:type="dxa"/>
+            <w:vAlign w:val="center"/>
+          </w:tcPr>
+          <w:p>
+            <w:pPr>
+              <w:widowControl w:val="0"/>
+              <w:numPr>
+                <w:ilvl w:val="0"/>
+                <w:numId w:val="0"/>
+              </w:numPr>
+              <w:ind w:left="0" w:leftChars="0" w:firstLine="0" w:firstLineChars="0"/>
+              <w:jc w:val="center"/>
+              <w:rPr>
+                <w:rFonts w:hint="eastAsia" w:asciiTheme="minorEastAsia" w:hAnsiTheme="minorEastAsia" w:cstheme="minorEastAsia"/>
+                <w:sz w:val="28"/>
+                <w:szCs w:val="36"/>
+                <w:vertAlign w:val="baseline"/>
+                <w:lang w:val="en-US" w:eastAsia="zh-CN"/>
+              </w:rPr>
+            </w:pPr>
+            <w:r>
+              <w:rPr>
+                <w:rFonts w:hint="eastAsia" w:asciiTheme="minorEastAsia" w:hAnsiTheme="minorEastAsia" w:cstheme="minorEastAsia"/>
+                <w:sz w:val="28"/>
+                <w:szCs w:val="36"/>
+                <w:vertAlign w:val="baseline"/>
+                <w:lang w:val="en-US" w:eastAsia="zh-CN"/>
+              </w:rPr>
+              <w:t>类型</w:t>
+            </w:r>
+          </w:p>
+        </w:tc>
+        <w:tc>
+          <w:tcPr>
+            <w:tcW w:w="2131" w:type="dxa"/>
+            <w:vAlign w:val="center"/>
+          </w:tcPr>
+          <w:p>
+            <w:pPr>
+              <w:widowControl w:val="0"/>
+              <w:numPr>
+                <w:ilvl w:val="0"/>
+                <w:numId w:val="0"/>
+              </w:numPr>
+              <w:ind w:left="0" w:leftChars="0" w:firstLine="0" w:firstLineChars="0"/>
+              <w:jc w:val="center"/>
+              <w:rPr>
+                <w:rFonts w:hint="eastAsia" w:asciiTheme="minorEastAsia" w:hAnsiTheme="minorEastAsia" w:cstheme="minorEastAsia"/>
+                <w:sz w:val="28"/>
+                <w:szCs w:val="36"/>
+                <w:vertAlign w:val="baseline"/>
+                <w:lang w:val="en-US" w:eastAsia="zh-CN"/>
+              </w:rPr>
+            </w:pPr>
+            <w:r>
+              <w:rPr>
+                <w:rFonts w:hint="eastAsia" w:asciiTheme="minorEastAsia" w:hAnsiTheme="minorEastAsia" w:cstheme="minorEastAsia"/>
+                <w:sz w:val="28"/>
+                <w:szCs w:val="36"/>
+                <w:vertAlign w:val="baseline"/>
+                <w:lang w:val="en-US" w:eastAsia="zh-CN"/>
+              </w:rPr>
+              <w:t>备注</w:t>
+            </w:r>
+          </w:p>
+        </w:tc>
+      </w:tr>
+      <w:tr>
+        <w:tblPrEx>
+          <w:tblBorders>
+            <w:top w:val="single" w:color="auto" w:sz="4" w:space="0"/>
+            <w:left w:val="single" w:color="auto" w:sz="4" w:space="0"/>
+            <w:bottom w:val="single" w:color="auto" w:sz="4" w:space="0"/>
+            <w:right w:val="single" w:color="auto" w:sz="4" w:space="0"/>
+            <w:insideH w:val="single" w:color="auto" w:sz="4" w:space="0"/>
+            <w:insideV w:val="single" w:color="auto" w:sz="4" w:space="0"/>
+          </w:tblBorders>
+          <w:tblLayout w:type="fixed"/>
+          <w:tblCellMar>
+            <w:top w:w="0" w:type="dxa"/>
+            <w:left w:w="108" w:type="dxa"/>
+            <w:bottom w:w="0" w:type="dxa"/>
+            <w:right w:w="108" w:type="dxa"/>
+          </w:tblCellMar>
+        </w:tblPrEx>
+        <w:tc>
+          <w:tcPr>
+            <w:tcW w:w="2130" w:type="dxa"/>
+            <w:vAlign w:val="center"/>
+          </w:tcPr>
+          <w:p>
+            <w:pPr>
+              <w:widowControl w:val="0"/>
+              <w:numPr>
+                <w:ilvl w:val="0"/>
+                <w:numId w:val="0"/>
+              </w:numPr>
+              <w:ind w:left="0" w:leftChars="0" w:firstLine="0" w:firstLineChars="0"/>
+              <w:jc w:val="center"/>
+              <w:rPr>
+                <w:rFonts w:hint="eastAsia" w:asciiTheme="minorEastAsia" w:hAnsiTheme="minorEastAsia" w:cstheme="minorEastAsia"/>
+                <w:sz w:val="28"/>
+                <w:szCs w:val="36"/>
+                <w:vertAlign w:val="baseline"/>
+                <w:lang w:val="en-US" w:eastAsia="zh-CN"/>
+              </w:rPr>
+            </w:pPr>
+            <w:r>
+              <w:rPr>
+                <w:rFonts w:hint="eastAsia" w:asciiTheme="minorEastAsia" w:hAnsiTheme="minorEastAsia" w:cstheme="minorEastAsia"/>
+                <w:sz w:val="28"/>
+                <w:szCs w:val="36"/>
+                <w:vertAlign w:val="baseline"/>
+                <w:lang w:val="en-US" w:eastAsia="zh-CN"/>
+              </w:rPr>
+              <w:t>u_id</w:t>
+            </w:r>
+          </w:p>
+        </w:tc>
+        <w:tc>
+          <w:tcPr>
+            <w:tcW w:w="2130" w:type="dxa"/>
+            <w:vAlign w:val="center"/>
+          </w:tcPr>
+          <w:p>
+            <w:pPr>
+              <w:widowControl w:val="0"/>
+              <w:numPr>
+                <w:ilvl w:val="0"/>
+                <w:numId w:val="0"/>
+              </w:numPr>
+              <w:ind w:left="0" w:leftChars="0" w:firstLine="0" w:firstLineChars="0"/>
+              <w:jc w:val="center"/>
+              <w:rPr>
+                <w:rFonts w:hint="eastAsia" w:asciiTheme="minorEastAsia" w:hAnsiTheme="minorEastAsia" w:cstheme="minorEastAsia"/>
+                <w:sz w:val="28"/>
+                <w:szCs w:val="36"/>
+                <w:vertAlign w:val="baseline"/>
+                <w:lang w:val="en-US" w:eastAsia="zh-CN"/>
+              </w:rPr>
+            </w:pPr>
+            <w:r>
+              <w:rPr>
+                <w:rFonts w:hint="eastAsia" w:asciiTheme="minorEastAsia" w:hAnsiTheme="minorEastAsia" w:cstheme="minorEastAsia"/>
+                <w:sz w:val="28"/>
+                <w:szCs w:val="36"/>
+                <w:vertAlign w:val="baseline"/>
+                <w:lang w:val="en-US" w:eastAsia="zh-CN"/>
+              </w:rPr>
+              <w:t>用户id</w:t>
+            </w:r>
+          </w:p>
+        </w:tc>
+        <w:tc>
+          <w:tcPr>
+            <w:tcW w:w="2131" w:type="dxa"/>
+            <w:vAlign w:val="center"/>
+          </w:tcPr>
+          <w:p>
+            <w:pPr>
+              <w:widowControl w:val="0"/>
+              <w:numPr>
+                <w:ilvl w:val="0"/>
+                <w:numId w:val="0"/>
+              </w:numPr>
+              <w:ind w:left="0" w:leftChars="0" w:firstLine="0" w:firstLineChars="0"/>
+              <w:jc w:val="center"/>
+              <w:rPr>
+                <w:rFonts w:hint="eastAsia" w:asciiTheme="minorEastAsia" w:hAnsiTheme="minorEastAsia" w:cstheme="minorEastAsia"/>
+                <w:sz w:val="28"/>
+                <w:szCs w:val="36"/>
+                <w:vertAlign w:val="baseline"/>
+                <w:lang w:val="en-US" w:eastAsia="zh-CN"/>
+              </w:rPr>
+            </w:pPr>
+            <w:r>
+              <w:rPr>
+                <w:rFonts w:hint="eastAsia" w:asciiTheme="minorEastAsia" w:hAnsiTheme="minorEastAsia" w:cstheme="minorEastAsia"/>
+                <w:sz w:val="28"/>
+                <w:szCs w:val="36"/>
+                <w:vertAlign w:val="baseline"/>
+                <w:lang w:val="en-US" w:eastAsia="zh-CN"/>
+              </w:rPr>
+              <w:t>Integer(23)</w:t>
+            </w:r>
+          </w:p>
+        </w:tc>
+        <w:tc>
+          <w:tcPr>
+            <w:tcW w:w="2131" w:type="dxa"/>
+            <w:vAlign w:val="center"/>
+          </w:tcPr>
+          <w:p>
+            <w:pPr>
+              <w:widowControl w:val="0"/>
+              <w:numPr>
+                <w:ilvl w:val="0"/>
+                <w:numId w:val="0"/>
+              </w:numPr>
+              <w:ind w:left="0" w:leftChars="0" w:firstLine="0" w:firstLineChars="0"/>
+              <w:jc w:val="center"/>
+              <w:rPr>
+                <w:rFonts w:hint="eastAsia" w:asciiTheme="minorEastAsia" w:hAnsiTheme="minorEastAsia" w:cstheme="minorEastAsia"/>
+                <w:sz w:val="28"/>
+                <w:szCs w:val="36"/>
+                <w:vertAlign w:val="baseline"/>
+                <w:lang w:val="en-US" w:eastAsia="zh-CN"/>
+              </w:rPr>
+            </w:pPr>
+          </w:p>
+        </w:tc>
+      </w:tr>
+      <w:tr>
+        <w:tblPrEx>
+          <w:tblBorders>
+            <w:top w:val="single" w:color="auto" w:sz="4" w:space="0"/>
+            <w:left w:val="single" w:color="auto" w:sz="4" w:space="0"/>
+            <w:bottom w:val="single" w:color="auto" w:sz="4" w:space="0"/>
+            <w:right w:val="single" w:color="auto" w:sz="4" w:space="0"/>
+            <w:insideH w:val="single" w:color="auto" w:sz="4" w:space="0"/>
+            <w:insideV w:val="single" w:color="auto" w:sz="4" w:space="0"/>
+          </w:tblBorders>
+          <w:tblLayout w:type="fixed"/>
+          <w:tblCellMar>
+            <w:top w:w="0" w:type="dxa"/>
+            <w:left w:w="108" w:type="dxa"/>
+            <w:bottom w:w="0" w:type="dxa"/>
+            <w:right w:w="108" w:type="dxa"/>
+          </w:tblCellMar>
+        </w:tblPrEx>
+        <w:tc>
+          <w:tcPr>
+            <w:tcW w:w="2130" w:type="dxa"/>
+            <w:vAlign w:val="center"/>
+          </w:tcPr>
+          <w:p>
+            <w:pPr>
+              <w:widowControl w:val="0"/>
+              <w:numPr>
+                <w:ilvl w:val="0"/>
+                <w:numId w:val="0"/>
+              </w:numPr>
+              <w:ind w:left="0" w:leftChars="0" w:firstLine="0" w:firstLineChars="0"/>
+              <w:jc w:val="center"/>
+              <w:rPr>
+                <w:rFonts w:hint="eastAsia" w:asciiTheme="minorEastAsia" w:hAnsiTheme="minorEastAsia" w:cstheme="minorEastAsia"/>
+                <w:sz w:val="28"/>
+                <w:szCs w:val="36"/>
+                <w:vertAlign w:val="baseline"/>
+                <w:lang w:val="en-US" w:eastAsia="zh-CN"/>
+              </w:rPr>
+            </w:pPr>
+            <w:r>
+              <w:rPr>
+                <w:rFonts w:hint="eastAsia" w:asciiTheme="minorEastAsia" w:hAnsiTheme="minorEastAsia" w:cstheme="minorEastAsia"/>
+                <w:sz w:val="28"/>
+                <w:szCs w:val="36"/>
+                <w:vertAlign w:val="baseline"/>
+                <w:lang w:val="en-US" w:eastAsia="zh-CN"/>
+              </w:rPr>
+              <w:t>scp_id</w:t>
+            </w:r>
+          </w:p>
+        </w:tc>
+        <w:tc>
+          <w:tcPr>
+            <w:tcW w:w="2130" w:type="dxa"/>
+            <w:vAlign w:val="center"/>
+          </w:tcPr>
+          <w:p>
+            <w:pPr>
+              <w:widowControl w:val="0"/>
+              <w:numPr>
+                <w:ilvl w:val="0"/>
+                <w:numId w:val="0"/>
+              </w:numPr>
+              <w:ind w:left="0" w:leftChars="0" w:firstLine="0" w:firstLineChars="0"/>
+              <w:jc w:val="center"/>
+              <w:rPr>
+                <w:rFonts w:hint="eastAsia" w:asciiTheme="minorEastAsia" w:hAnsiTheme="minorEastAsia" w:cstheme="minorEastAsia"/>
+                <w:sz w:val="28"/>
+                <w:szCs w:val="36"/>
+                <w:vertAlign w:val="baseline"/>
+                <w:lang w:val="en-US" w:eastAsia="zh-CN"/>
+              </w:rPr>
+            </w:pPr>
+            <w:r>
+              <w:rPr>
+                <w:rFonts w:hint="eastAsia" w:asciiTheme="minorEastAsia" w:hAnsiTheme="minorEastAsia" w:cstheme="minorEastAsia"/>
+                <w:sz w:val="28"/>
+                <w:szCs w:val="36"/>
+                <w:vertAlign w:val="baseline"/>
+                <w:lang w:val="en-US" w:eastAsia="zh-CN"/>
+              </w:rPr>
+              <w:t>范围id</w:t>
+            </w:r>
+          </w:p>
+        </w:tc>
+        <w:tc>
+          <w:tcPr>
+            <w:tcW w:w="2131" w:type="dxa"/>
+            <w:vAlign w:val="center"/>
+          </w:tcPr>
+          <w:p>
+            <w:pPr>
+              <w:widowControl w:val="0"/>
+              <w:numPr>
+                <w:ilvl w:val="0"/>
+                <w:numId w:val="0"/>
+              </w:numPr>
+              <w:ind w:left="0" w:leftChars="0" w:firstLine="0" w:firstLineChars="0"/>
+              <w:jc w:val="center"/>
+              <w:rPr>
+                <w:rFonts w:hint="eastAsia" w:asciiTheme="minorEastAsia" w:hAnsiTheme="minorEastAsia" w:cstheme="minorEastAsia"/>
+                <w:sz w:val="28"/>
+                <w:szCs w:val="36"/>
+                <w:vertAlign w:val="baseline"/>
+                <w:lang w:val="en-US" w:eastAsia="zh-CN"/>
+              </w:rPr>
+            </w:pPr>
+            <w:r>
+              <w:rPr>
+                <w:rFonts w:hint="eastAsia" w:asciiTheme="minorEastAsia" w:hAnsiTheme="minorEastAsia" w:cstheme="minorEastAsia"/>
+                <w:sz w:val="28"/>
+                <w:szCs w:val="36"/>
+                <w:vertAlign w:val="baseline"/>
+                <w:lang w:val="en-US" w:eastAsia="zh-CN"/>
+              </w:rPr>
+              <w:t>Integer(23)</w:t>
+            </w:r>
+          </w:p>
+        </w:tc>
+        <w:tc>
+          <w:tcPr>
+            <w:tcW w:w="2131" w:type="dxa"/>
+            <w:vAlign w:val="center"/>
+          </w:tcPr>
+          <w:p>
+            <w:pPr>
+              <w:widowControl w:val="0"/>
+              <w:numPr>
+                <w:ilvl w:val="0"/>
+                <w:numId w:val="0"/>
+              </w:numPr>
+              <w:ind w:left="0" w:leftChars="0" w:firstLine="0" w:firstLineChars="0"/>
+              <w:jc w:val="center"/>
+              <w:rPr>
+                <w:rFonts w:hint="eastAsia" w:asciiTheme="minorEastAsia" w:hAnsiTheme="minorEastAsia" w:cstheme="minorEastAsia"/>
+                <w:sz w:val="28"/>
+                <w:szCs w:val="36"/>
+                <w:vertAlign w:val="baseline"/>
+                <w:lang w:val="en-US" w:eastAsia="zh-CN"/>
+              </w:rPr>
+            </w:pPr>
+          </w:p>
+        </w:tc>
+      </w:tr>
+      <w:tr>
+        <w:tblPrEx>
+          <w:tblBorders>
+            <w:top w:val="single" w:color="auto" w:sz="4" w:space="0"/>
+            <w:left w:val="single" w:color="auto" w:sz="4" w:space="0"/>
+            <w:bottom w:val="single" w:color="auto" w:sz="4" w:space="0"/>
+            <w:right w:val="single" w:color="auto" w:sz="4" w:space="0"/>
+            <w:insideH w:val="single" w:color="auto" w:sz="4" w:space="0"/>
+            <w:insideV w:val="single" w:color="auto" w:sz="4" w:space="0"/>
+          </w:tblBorders>
+          <w:tblLayout w:type="fixed"/>
+          <w:tblCellMar>
+            <w:top w:w="0" w:type="dxa"/>
+            <w:left w:w="108" w:type="dxa"/>
+            <w:bottom w:w="0" w:type="dxa"/>
+            <w:right w:w="108" w:type="dxa"/>
+          </w:tblCellMar>
+        </w:tblPrEx>
+        <w:tc>
+          <w:tcPr>
+            <w:tcW w:w="2130" w:type="dxa"/>
+            <w:vAlign w:val="center"/>
+          </w:tcPr>
+          <w:p>
+            <w:pPr>
+              <w:widowControl w:val="0"/>
+              <w:numPr>
+                <w:ilvl w:val="0"/>
+                <w:numId w:val="0"/>
+              </w:numPr>
+              <w:ind w:left="0" w:leftChars="0" w:firstLine="0" w:firstLineChars="0"/>
+              <w:jc w:val="center"/>
+              <w:rPr>
+                <w:rFonts w:hint="eastAsia" w:asciiTheme="minorEastAsia" w:hAnsiTheme="minorEastAsia" w:cstheme="minorEastAsia"/>
+                <w:sz w:val="28"/>
+                <w:szCs w:val="36"/>
+                <w:vertAlign w:val="baseline"/>
+                <w:lang w:val="en-US" w:eastAsia="zh-CN"/>
+              </w:rPr>
+            </w:pPr>
+            <w:r>
+              <w:rPr>
+                <w:rFonts w:hint="eastAsia" w:asciiTheme="minorEastAsia" w:hAnsiTheme="minorEastAsia" w:cstheme="minorEastAsia"/>
+                <w:sz w:val="28"/>
+                <w:szCs w:val="36"/>
+                <w:vertAlign w:val="baseline"/>
+                <w:lang w:val="en-US" w:eastAsia="zh-CN"/>
+              </w:rPr>
+              <w:t>scp_name</w:t>
+            </w:r>
+          </w:p>
+        </w:tc>
+        <w:tc>
+          <w:tcPr>
+            <w:tcW w:w="2130" w:type="dxa"/>
+            <w:vAlign w:val="center"/>
+          </w:tcPr>
+          <w:p>
+            <w:pPr>
+              <w:widowControl w:val="0"/>
+              <w:numPr>
+                <w:ilvl w:val="0"/>
+                <w:numId w:val="0"/>
+              </w:numPr>
+              <w:ind w:left="0" w:leftChars="0" w:firstLine="0" w:firstLineChars="0"/>
+              <w:jc w:val="center"/>
+              <w:rPr>
+                <w:rFonts w:hint="eastAsia" w:asciiTheme="minorEastAsia" w:hAnsiTheme="minorEastAsia" w:cstheme="minorEastAsia"/>
+                <w:sz w:val="28"/>
+                <w:szCs w:val="36"/>
+                <w:vertAlign w:val="baseline"/>
+                <w:lang w:val="en-US" w:eastAsia="zh-CN"/>
+              </w:rPr>
+            </w:pPr>
+            <w:r>
+              <w:rPr>
+                <w:rFonts w:hint="eastAsia" w:asciiTheme="minorEastAsia" w:hAnsiTheme="minorEastAsia" w:cstheme="minorEastAsia"/>
+                <w:sz w:val="28"/>
+                <w:szCs w:val="36"/>
+                <w:vertAlign w:val="baseline"/>
+                <w:lang w:val="en-US" w:eastAsia="zh-CN"/>
+              </w:rPr>
+              <w:t>范围名称</w:t>
+            </w:r>
+          </w:p>
+        </w:tc>
+        <w:tc>
+          <w:tcPr>
+            <w:tcW w:w="2131" w:type="dxa"/>
+            <w:vAlign w:val="center"/>
+          </w:tcPr>
+          <w:p>
+            <w:pPr>
+              <w:widowControl w:val="0"/>
+              <w:numPr>
+                <w:ilvl w:val="0"/>
+                <w:numId w:val="0"/>
+              </w:numPr>
+              <w:ind w:left="0" w:leftChars="0" w:firstLine="0" w:firstLineChars="0"/>
+              <w:jc w:val="center"/>
+              <w:rPr>
+                <w:rFonts w:hint="eastAsia" w:asciiTheme="minorEastAsia" w:hAnsiTheme="minorEastAsia" w:cstheme="minorEastAsia"/>
+                <w:sz w:val="28"/>
+                <w:szCs w:val="36"/>
+                <w:vertAlign w:val="baseline"/>
+                <w:lang w:val="en-US" w:eastAsia="zh-CN"/>
+              </w:rPr>
+            </w:pPr>
+            <w:r>
+              <w:rPr>
+                <w:rFonts w:hint="eastAsia" w:asciiTheme="minorEastAsia" w:hAnsiTheme="minorEastAsia" w:cstheme="minorEastAsia"/>
+                <w:sz w:val="28"/>
+                <w:szCs w:val="36"/>
+                <w:vertAlign w:val="baseline"/>
+                <w:lang w:val="en-US" w:eastAsia="zh-CN"/>
+              </w:rPr>
+              <w:t>Integer(23)</w:t>
+            </w:r>
+          </w:p>
+        </w:tc>
+        <w:tc>
+          <w:tcPr>
+            <w:tcW w:w="2131" w:type="dxa"/>
+            <w:vAlign w:val="center"/>
+          </w:tcPr>
+          <w:p>
+            <w:pPr>
+              <w:widowControl w:val="0"/>
+              <w:numPr>
+                <w:ilvl w:val="0"/>
+                <w:numId w:val="0"/>
+              </w:numPr>
+              <w:ind w:left="0" w:leftChars="0" w:firstLine="0" w:firstLineChars="0"/>
+              <w:jc w:val="center"/>
+              <w:rPr>
+                <w:rFonts w:hint="eastAsia" w:asciiTheme="minorEastAsia" w:hAnsiTheme="minorEastAsia" w:cstheme="minorEastAsia"/>
+                <w:sz w:val="28"/>
+                <w:szCs w:val="36"/>
+                <w:vertAlign w:val="baseline"/>
+                <w:lang w:val="en-US" w:eastAsia="zh-CN"/>
+              </w:rPr>
+            </w:pPr>
+          </w:p>
+        </w:tc>
+      </w:tr>
+    </w:tbl>
+    <w:p>
+      <w:pPr>
+        <w:widowControl w:val="0"/>
+        <w:numPr>
+          <w:numId w:val="0"/>
+        </w:numPr>
+        <w:jc w:val="left"/>
+        <w:rPr>
+          <w:rFonts w:hint="eastAsia" w:asciiTheme="majorEastAsia" w:hAnsiTheme="majorEastAsia" w:eastAsiaTheme="majorEastAsia" w:cstheme="majorEastAsia"/>
+          <w:sz w:val="28"/>
+          <w:szCs w:val="36"/>
+          <w:lang w:val="en-US" w:eastAsia="zh-CN"/>
+        </w:rPr>
+      </w:pPr>
+    </w:p>
+    <w:p>
+      <w:pPr>
+        <w:widowControl w:val="0"/>
+        <w:numPr>
+          <w:ilvl w:val="0"/>
+          <w:numId w:val="3"/>
+        </w:numPr>
+        <w:jc w:val="left"/>
+        <w:rPr>
+          <w:rFonts w:hint="eastAsia" w:asciiTheme="majorEastAsia" w:hAnsiTheme="majorEastAsia" w:eastAsiaTheme="majorEastAsia" w:cstheme="majorEastAsia"/>
+          <w:sz w:val="28"/>
+          <w:szCs w:val="36"/>
+          <w:lang w:val="en-US" w:eastAsia="zh-CN"/>
+        </w:rPr>
+      </w:pPr>
       <w:r>
         <w:rPr>
           <w:rFonts w:hint="eastAsia" w:asciiTheme="majorEastAsia" w:hAnsiTheme="majorEastAsia" w:eastAsiaTheme="majorEastAsia" w:cstheme="majorEastAsia"/>
@@ -15965,7 +16637,7 @@
                 <w:vertAlign w:val="baseline"/>
                 <w:lang w:val="en-US" w:eastAsia="zh-CN"/>
               </w:rPr>
-              <w:t>circle_id</w:t>
+              <w:t>mes_id</w:t>
             </w:r>
           </w:p>
         </w:tc>
@@ -16265,7 +16937,7 @@
                 <w:vertAlign w:val="baseline"/>
                 <w:lang w:val="en-US" w:eastAsia="zh-CN"/>
               </w:rPr>
-              <w:t>circle_content</w:t>
+              <w:t>mes_content</w:t>
             </w:r>
           </w:p>
         </w:tc>
@@ -16410,7 +17082,7 @@
                 <w:vertAlign w:val="baseline"/>
                 <w:lang w:val="en-US" w:eastAsia="zh-CN"/>
               </w:rPr>
-              <w:t>circle_receiver</w:t>
+              <w:t>mes_rec</w:t>
             </w:r>
           </w:p>
         </w:tc>
@@ -16555,7 +17227,7 @@
                 <w:vertAlign w:val="baseline"/>
                 <w:lang w:val="en-US" w:eastAsia="zh-CN"/>
               </w:rPr>
-              <w:t>circle_receiver_type</w:t>
+              <w:t>mes_rec_type</w:t>
             </w:r>
           </w:p>
         </w:tc>
@@ -16930,6 +17602,14 @@
       </w:tr>
       <w:tr>
         <w:tblPrEx>
+          <w:tblBorders>
+            <w:top w:val="single" w:color="auto" w:sz="4" w:space="0"/>
+            <w:left w:val="single" w:color="auto" w:sz="4" w:space="0"/>
+            <w:bottom w:val="single" w:color="auto" w:sz="4" w:space="0"/>
+            <w:right w:val="single" w:color="auto" w:sz="4" w:space="0"/>
+            <w:insideH w:val="single" w:color="auto" w:sz="4" w:space="0"/>
+            <w:insideV w:val="single" w:color="auto" w:sz="4" w:space="0"/>
+          </w:tblBorders>
           <w:tblLayout w:type="fixed"/>
           <w:tblCellMar>
             <w:top w:w="0" w:type="dxa"/>
@@ -20552,7 +21232,7 @@
           <w:szCs w:val="36"/>
           <w:lang w:val="en-US" w:eastAsia="zh-CN"/>
         </w:rPr>
-        <w:t>活动信息表（）</w:t>
+        <w:t>活动信息表（tc_act_message）</w:t>
       </w:r>
       <w:bookmarkEnd w:id="57"/>
     </w:p>
@@ -20812,6 +21492,16 @@
                 <w:lang w:val="en-US" w:eastAsia="zh-CN"/>
               </w:rPr>
             </w:pPr>
+            <w:r>
+              <w:rPr>
+                <w:rFonts w:hint="eastAsia" w:asciiTheme="minorEastAsia" w:hAnsiTheme="minorEastAsia" w:cstheme="minorEastAsia"/>
+                <w:sz w:val="28"/>
+                <w:szCs w:val="36"/>
+                <w:vertAlign w:val="baseline"/>
+                <w:lang w:val="en-US" w:eastAsia="zh-CN"/>
+              </w:rPr>
+              <w:t>活动id</w:t>
+            </w:r>
           </w:p>
         </w:tc>
         <w:tc>
@@ -20836,6 +21526,16 @@
                 <w:lang w:val="en-US" w:eastAsia="zh-CN"/>
               </w:rPr>
             </w:pPr>
+            <w:r>
+              <w:rPr>
+                <w:rFonts w:hint="eastAsia" w:asciiTheme="minorEastAsia" w:hAnsiTheme="minorEastAsia" w:cstheme="minorEastAsia"/>
+                <w:sz w:val="28"/>
+                <w:szCs w:val="36"/>
+                <w:vertAlign w:val="baseline"/>
+                <w:lang w:val="en-US" w:eastAsia="zh-CN"/>
+              </w:rPr>
+              <w:t>Integer(23)</w:t>
+            </w:r>
           </w:p>
         </w:tc>
         <w:tc>
@@ -20911,7 +21611,7 @@
                 <w:vertAlign w:val="baseline"/>
                 <w:lang w:val="en-US" w:eastAsia="zh-CN"/>
               </w:rPr>
-              <w:t>act_circle</w:t>
+              <w:t>act_name</w:t>
             </w:r>
           </w:p>
         </w:tc>
@@ -20937,6 +21637,16 @@
                 <w:lang w:val="en-US" w:eastAsia="zh-CN"/>
               </w:rPr>
             </w:pPr>
+            <w:r>
+              <w:rPr>
+                <w:rFonts w:hint="eastAsia" w:asciiTheme="minorEastAsia" w:hAnsiTheme="minorEastAsia" w:cstheme="minorEastAsia"/>
+                <w:sz w:val="28"/>
+                <w:szCs w:val="36"/>
+                <w:vertAlign w:val="baseline"/>
+                <w:lang w:val="en-US" w:eastAsia="zh-CN"/>
+              </w:rPr>
+              <w:t>活动名称</w:t>
+            </w:r>
           </w:p>
         </w:tc>
         <w:tc>
@@ -20961,6 +21671,16 @@
                 <w:lang w:val="en-US" w:eastAsia="zh-CN"/>
               </w:rPr>
             </w:pPr>
+            <w:r>
+              <w:rPr>
+                <w:rFonts w:hint="eastAsia" w:asciiTheme="minorEastAsia" w:hAnsiTheme="minorEastAsia" w:cstheme="minorEastAsia"/>
+                <w:sz w:val="28"/>
+                <w:szCs w:val="36"/>
+                <w:vertAlign w:val="baseline"/>
+                <w:lang w:val="en-US" w:eastAsia="zh-CN"/>
+              </w:rPr>
+              <w:t>Varchar(255)</w:t>
+            </w:r>
           </w:p>
         </w:tc>
         <w:tc>
@@ -21036,6 +21756,151 @@
                 <w:vertAlign w:val="baseline"/>
                 <w:lang w:val="en-US" w:eastAsia="zh-CN"/>
               </w:rPr>
+              <w:t>act_scope</w:t>
+            </w:r>
+          </w:p>
+        </w:tc>
+        <w:tc>
+          <w:tcPr>
+            <w:tcW w:w="2130" w:type="dxa"/>
+            <w:vAlign w:val="center"/>
+          </w:tcPr>
+          <w:p>
+            <w:pPr>
+              <w:widowControl w:val="0"/>
+              <w:numPr>
+                <w:ilvl w:val="0"/>
+                <w:numId w:val="0"/>
+              </w:numPr>
+              <w:ind w:left="0" w:leftChars="0" w:firstLine="0" w:firstLineChars="0"/>
+              <w:jc w:val="center"/>
+              <w:rPr>
+                <w:rFonts w:hint="eastAsia" w:asciiTheme="minorEastAsia" w:hAnsiTheme="minorEastAsia" w:cstheme="minorEastAsia"/>
+                <w:sz w:val="28"/>
+                <w:szCs w:val="36"/>
+                <w:vertAlign w:val="baseline"/>
+                <w:lang w:val="en-US" w:eastAsia="zh-CN"/>
+              </w:rPr>
+            </w:pPr>
+            <w:r>
+              <w:rPr>
+                <w:rFonts w:hint="eastAsia" w:asciiTheme="minorEastAsia" w:hAnsiTheme="minorEastAsia" w:cstheme="minorEastAsia"/>
+                <w:sz w:val="28"/>
+                <w:szCs w:val="36"/>
+                <w:vertAlign w:val="baseline"/>
+                <w:lang w:val="en-US" w:eastAsia="zh-CN"/>
+              </w:rPr>
+              <w:t>活动范围</w:t>
+            </w:r>
+          </w:p>
+        </w:tc>
+        <w:tc>
+          <w:tcPr>
+            <w:tcW w:w="2131" w:type="dxa"/>
+            <w:vAlign w:val="center"/>
+          </w:tcPr>
+          <w:p>
+            <w:pPr>
+              <w:widowControl w:val="0"/>
+              <w:numPr>
+                <w:ilvl w:val="0"/>
+                <w:numId w:val="0"/>
+              </w:numPr>
+              <w:ind w:left="0" w:leftChars="0" w:firstLine="0" w:firstLineChars="0"/>
+              <w:jc w:val="center"/>
+              <w:rPr>
+                <w:rFonts w:hint="eastAsia" w:asciiTheme="minorEastAsia" w:hAnsiTheme="minorEastAsia" w:cstheme="minorEastAsia"/>
+                <w:sz w:val="28"/>
+                <w:szCs w:val="36"/>
+                <w:vertAlign w:val="baseline"/>
+                <w:lang w:val="en-US" w:eastAsia="zh-CN"/>
+              </w:rPr>
+            </w:pPr>
+            <w:r>
+              <w:rPr>
+                <w:rFonts w:hint="eastAsia" w:asciiTheme="minorEastAsia" w:hAnsiTheme="minorEastAsia" w:cstheme="minorEastAsia"/>
+                <w:sz w:val="28"/>
+                <w:szCs w:val="36"/>
+                <w:vertAlign w:val="baseline"/>
+                <w:lang w:val="en-US" w:eastAsia="zh-CN"/>
+              </w:rPr>
+              <w:t>Integer(23)</w:t>
+            </w:r>
+          </w:p>
+        </w:tc>
+        <w:tc>
+          <w:tcPr>
+            <w:tcW w:w="2131" w:type="dxa"/>
+            <w:vAlign w:val="center"/>
+          </w:tcPr>
+          <w:p>
+            <w:pPr>
+              <w:widowControl w:val="0"/>
+              <w:numPr>
+                <w:ilvl w:val="0"/>
+                <w:numId w:val="0"/>
+              </w:numPr>
+              <w:ind w:left="0" w:leftChars="0" w:firstLine="0" w:firstLineChars="0"/>
+              <w:jc w:val="center"/>
+              <w:rPr>
+                <w:rFonts w:hint="eastAsia" w:asciiTheme="minorEastAsia" w:hAnsiTheme="minorEastAsia" w:cstheme="minorEastAsia"/>
+                <w:sz w:val="28"/>
+                <w:szCs w:val="36"/>
+                <w:vertAlign w:val="baseline"/>
+                <w:lang w:val="en-US" w:eastAsia="zh-CN"/>
+              </w:rPr>
+            </w:pPr>
+          </w:p>
+        </w:tc>
+      </w:tr>
+      <w:tr>
+        <w:tblPrEx>
+          <w:tblBorders>
+            <w:top w:val="single" w:color="auto" w:sz="4" w:space="0"/>
+            <w:left w:val="single" w:color="auto" w:sz="4" w:space="0"/>
+            <w:bottom w:val="single" w:color="auto" w:sz="4" w:space="0"/>
+            <w:right w:val="single" w:color="auto" w:sz="4" w:space="0"/>
+            <w:insideH w:val="single" w:color="auto" w:sz="4" w:space="0"/>
+            <w:insideV w:val="single" w:color="auto" w:sz="4" w:space="0"/>
+          </w:tblBorders>
+          <w:tblLayout w:type="fixed"/>
+          <w:tblCellMar>
+            <w:top w:w="0" w:type="dxa"/>
+            <w:left w:w="108" w:type="dxa"/>
+            <w:bottom w:w="0" w:type="dxa"/>
+            <w:right w:w="108" w:type="dxa"/>
+          </w:tblCellMar>
+        </w:tblPrEx>
+        <w:tc>
+          <w:tcPr>
+            <w:tcW w:w="2130" w:type="dxa"/>
+            <w:vAlign w:val="center"/>
+          </w:tcPr>
+          <w:p>
+            <w:pPr>
+              <w:widowControl w:val="0"/>
+              <w:numPr>
+                <w:ilvl w:val="0"/>
+                <w:numId w:val="0"/>
+              </w:numPr>
+              <w:ind w:left="0" w:leftChars="0" w:firstLine="0" w:firstLineChars="0"/>
+              <w:jc w:val="center"/>
+              <w:rPr>
+                <w:rFonts w:hint="eastAsia" w:asciiTheme="minorEastAsia" w:hAnsiTheme="minorEastAsia" w:cstheme="minorEastAsia"/>
+                <w:sz w:val="28"/>
+                <w:szCs w:val="36"/>
+                <w:vertAlign w:val="baseline"/>
+                <w:lang w:val="en-US" w:eastAsia="zh-CN"/>
+              </w:rPr>
+            </w:pPr>
+            <w:r>
+              <w:rPr>
+                <w:rFonts w:hint="eastAsia" w:asciiTheme="minorEastAsia" w:hAnsiTheme="minorEastAsia" w:cstheme="minorEastAsia"/>
+                <w:sz w:val="28"/>
+                <w:szCs w:val="36"/>
+                <w:vertAlign w:val="baseline"/>
+                <w:lang w:val="en-US" w:eastAsia="zh-CN"/>
+              </w:rPr>
               <w:t>act_type</w:t>
             </w:r>
           </w:p>
@@ -21062,6 +21927,16 @@
                 <w:lang w:val="en-US" w:eastAsia="zh-CN"/>
               </w:rPr>
             </w:pPr>
+            <w:r>
+              <w:rPr>
+                <w:rFonts w:hint="eastAsia" w:asciiTheme="minorEastAsia" w:hAnsiTheme="minorEastAsia" w:cstheme="minorEastAsia"/>
+                <w:sz w:val="28"/>
+                <w:szCs w:val="36"/>
+                <w:vertAlign w:val="baseline"/>
+                <w:lang w:val="en-US" w:eastAsia="zh-CN"/>
+              </w:rPr>
+              <w:t>活动范围id的类型</w:t>
+            </w:r>
           </w:p>
         </w:tc>
         <w:tc>
@@ -21086,6 +21961,16 @@
                 <w:lang w:val="en-US" w:eastAsia="zh-CN"/>
               </w:rPr>
             </w:pPr>
+            <w:r>
+              <w:rPr>
+                <w:rFonts w:hint="eastAsia" w:asciiTheme="minorEastAsia" w:hAnsiTheme="minorEastAsia" w:cstheme="minorEastAsia"/>
+                <w:sz w:val="28"/>
+                <w:szCs w:val="36"/>
+                <w:vertAlign w:val="baseline"/>
+                <w:lang w:val="en-US" w:eastAsia="zh-CN"/>
+              </w:rPr>
+              <w:t>Integer(1)</w:t>
+            </w:r>
           </w:p>
         </w:tc>
         <w:tc>
@@ -21110,6 +21995,16 @@
                 <w:lang w:val="en-US" w:eastAsia="zh-CN"/>
               </w:rPr>
             </w:pPr>
+            <w:r>
+              <w:rPr>
+                <w:rFonts w:hint="eastAsia" w:asciiTheme="minorEastAsia" w:hAnsiTheme="minorEastAsia" w:cstheme="minorEastAsia"/>
+                <w:sz w:val="28"/>
+                <w:szCs w:val="36"/>
+                <w:vertAlign w:val="baseline"/>
+                <w:lang w:val="en-US" w:eastAsia="zh-CN"/>
+              </w:rPr>
+              <w:t>个人游、部口游或群组游</w:t>
+            </w:r>
           </w:p>
         </w:tc>
       </w:tr>
@@ -21153,7 +22048,7 @@
           <w:szCs w:val="36"/>
           <w:lang w:val="en-US" w:eastAsia="zh-CN"/>
         </w:rPr>
-        <w:t>活动计划表（）</w:t>
+        <w:t>活动计划表（tc_act_plan）</w:t>
       </w:r>
       <w:bookmarkEnd w:id="58"/>
     </w:p>
@@ -21341,6 +22236,14 @@
       </w:tr>
       <w:tr>
         <w:tblPrEx>
+          <w:tblBorders>
+            <w:top w:val="single" w:color="auto" w:sz="4" w:space="0"/>
+            <w:left w:val="single" w:color="auto" w:sz="4" w:space="0"/>
+            <w:bottom w:val="single" w:color="auto" w:sz="4" w:space="0"/>
+            <w:right w:val="single" w:color="auto" w:sz="4" w:space="0"/>
+            <w:insideH w:val="single" w:color="auto" w:sz="4" w:space="0"/>
+            <w:insideV w:val="single" w:color="auto" w:sz="4" w:space="0"/>
+          </w:tblBorders>
           <w:tblLayout w:type="fixed"/>
           <w:tblCellMar>
             <w:top w:w="0" w:type="dxa"/>
@@ -21405,6 +22308,16 @@
                 <w:lang w:val="en-US" w:eastAsia="zh-CN"/>
               </w:rPr>
             </w:pPr>
+            <w:r>
+              <w:rPr>
+                <w:rFonts w:hint="eastAsia" w:asciiTheme="minorEastAsia" w:hAnsiTheme="minorEastAsia" w:cstheme="minorEastAsia"/>
+                <w:sz w:val="28"/>
+                <w:szCs w:val="36"/>
+                <w:vertAlign w:val="baseline"/>
+                <w:lang w:val="en-US" w:eastAsia="zh-CN"/>
+              </w:rPr>
+              <w:t>计划id</w:t>
+            </w:r>
           </w:p>
         </w:tc>
         <w:tc>
@@ -21429,6 +22342,16 @@
                 <w:lang w:val="en-US" w:eastAsia="zh-CN"/>
               </w:rPr>
             </w:pPr>
+            <w:r>
+              <w:rPr>
+                <w:rFonts w:hint="eastAsia" w:asciiTheme="minorEastAsia" w:hAnsiTheme="minorEastAsia" w:cstheme="minorEastAsia"/>
+                <w:sz w:val="28"/>
+                <w:szCs w:val="36"/>
+                <w:vertAlign w:val="baseline"/>
+                <w:lang w:val="en-US" w:eastAsia="zh-CN"/>
+              </w:rPr>
+              <w:t>Integer(23)</w:t>
+            </w:r>
           </w:p>
         </w:tc>
         <w:tc>
@@ -21504,7 +22427,7 @@
                 <w:vertAlign w:val="baseline"/>
                 <w:lang w:val="en-US" w:eastAsia="zh-CN"/>
               </w:rPr>
-              <w:t>plan_time</w:t>
+              <w:t>act_id</w:t>
             </w:r>
           </w:p>
         </w:tc>
@@ -21530,6 +22453,16 @@
                 <w:lang w:val="en-US" w:eastAsia="zh-CN"/>
               </w:rPr>
             </w:pPr>
+            <w:r>
+              <w:rPr>
+                <w:rFonts w:hint="eastAsia" w:asciiTheme="minorEastAsia" w:hAnsiTheme="minorEastAsia" w:cstheme="minorEastAsia"/>
+                <w:sz w:val="28"/>
+                <w:szCs w:val="36"/>
+                <w:vertAlign w:val="baseline"/>
+                <w:lang w:val="en-US" w:eastAsia="zh-CN"/>
+              </w:rPr>
+              <w:t>活动id</w:t>
+            </w:r>
           </w:p>
         </w:tc>
         <w:tc>
@@ -21554,6 +22487,16 @@
                 <w:lang w:val="en-US" w:eastAsia="zh-CN"/>
               </w:rPr>
             </w:pPr>
+            <w:r>
+              <w:rPr>
+                <w:rFonts w:hint="eastAsia" w:asciiTheme="minorEastAsia" w:hAnsiTheme="minorEastAsia" w:cstheme="minorEastAsia"/>
+                <w:sz w:val="28"/>
+                <w:szCs w:val="36"/>
+                <w:vertAlign w:val="baseline"/>
+                <w:lang w:val="en-US" w:eastAsia="zh-CN"/>
+              </w:rPr>
+              <w:t>Integer(23)</w:t>
+            </w:r>
           </w:p>
         </w:tc>
         <w:tc>
@@ -21629,6 +22572,151 @@
                 <w:vertAlign w:val="baseline"/>
                 <w:lang w:val="en-US" w:eastAsia="zh-CN"/>
               </w:rPr>
+              <w:t>plan_time</w:t>
+            </w:r>
+          </w:p>
+        </w:tc>
+        <w:tc>
+          <w:tcPr>
+            <w:tcW w:w="2130" w:type="dxa"/>
+            <w:vAlign w:val="center"/>
+          </w:tcPr>
+          <w:p>
+            <w:pPr>
+              <w:widowControl w:val="0"/>
+              <w:numPr>
+                <w:ilvl w:val="0"/>
+                <w:numId w:val="0"/>
+              </w:numPr>
+              <w:ind w:left="0" w:leftChars="0" w:firstLine="0" w:firstLineChars="0"/>
+              <w:jc w:val="center"/>
+              <w:rPr>
+                <w:rFonts w:hint="eastAsia" w:asciiTheme="minorEastAsia" w:hAnsiTheme="minorEastAsia" w:cstheme="minorEastAsia"/>
+                <w:sz w:val="28"/>
+                <w:szCs w:val="36"/>
+                <w:vertAlign w:val="baseline"/>
+                <w:lang w:val="en-US" w:eastAsia="zh-CN"/>
+              </w:rPr>
+            </w:pPr>
+            <w:r>
+              <w:rPr>
+                <w:rFonts w:hint="eastAsia" w:asciiTheme="minorEastAsia" w:hAnsiTheme="minorEastAsia" w:cstheme="minorEastAsia"/>
+                <w:sz w:val="28"/>
+                <w:szCs w:val="36"/>
+                <w:vertAlign w:val="baseline"/>
+                <w:lang w:val="en-US" w:eastAsia="zh-CN"/>
+              </w:rPr>
+              <w:t>计划时间</w:t>
+            </w:r>
+          </w:p>
+        </w:tc>
+        <w:tc>
+          <w:tcPr>
+            <w:tcW w:w="2131" w:type="dxa"/>
+            <w:vAlign w:val="center"/>
+          </w:tcPr>
+          <w:p>
+            <w:pPr>
+              <w:widowControl w:val="0"/>
+              <w:numPr>
+                <w:ilvl w:val="0"/>
+                <w:numId w:val="0"/>
+              </w:numPr>
+              <w:ind w:left="0" w:leftChars="0" w:firstLine="0" w:firstLineChars="0"/>
+              <w:jc w:val="center"/>
+              <w:rPr>
+                <w:rFonts w:hint="eastAsia" w:asciiTheme="minorEastAsia" w:hAnsiTheme="minorEastAsia" w:cstheme="minorEastAsia"/>
+                <w:sz w:val="28"/>
+                <w:szCs w:val="36"/>
+                <w:vertAlign w:val="baseline"/>
+                <w:lang w:val="en-US" w:eastAsia="zh-CN"/>
+              </w:rPr>
+            </w:pPr>
+            <w:r>
+              <w:rPr>
+                <w:rFonts w:hint="eastAsia" w:asciiTheme="minorEastAsia" w:hAnsiTheme="minorEastAsia" w:cstheme="minorEastAsia"/>
+                <w:sz w:val="28"/>
+                <w:szCs w:val="36"/>
+                <w:vertAlign w:val="baseline"/>
+                <w:lang w:val="en-US" w:eastAsia="zh-CN"/>
+              </w:rPr>
+              <w:t>Time</w:t>
+            </w:r>
+          </w:p>
+        </w:tc>
+        <w:tc>
+          <w:tcPr>
+            <w:tcW w:w="2131" w:type="dxa"/>
+            <w:vAlign w:val="center"/>
+          </w:tcPr>
+          <w:p>
+            <w:pPr>
+              <w:widowControl w:val="0"/>
+              <w:numPr>
+                <w:ilvl w:val="0"/>
+                <w:numId w:val="0"/>
+              </w:numPr>
+              <w:ind w:left="0" w:leftChars="0" w:firstLine="0" w:firstLineChars="0"/>
+              <w:jc w:val="center"/>
+              <w:rPr>
+                <w:rFonts w:hint="eastAsia" w:asciiTheme="minorEastAsia" w:hAnsiTheme="minorEastAsia" w:cstheme="minorEastAsia"/>
+                <w:sz w:val="28"/>
+                <w:szCs w:val="36"/>
+                <w:vertAlign w:val="baseline"/>
+                <w:lang w:val="en-US" w:eastAsia="zh-CN"/>
+              </w:rPr>
+            </w:pPr>
+          </w:p>
+        </w:tc>
+      </w:tr>
+      <w:tr>
+        <w:tblPrEx>
+          <w:tblBorders>
+            <w:top w:val="single" w:color="auto" w:sz="4" w:space="0"/>
+            <w:left w:val="single" w:color="auto" w:sz="4" w:space="0"/>
+            <w:bottom w:val="single" w:color="auto" w:sz="4" w:space="0"/>
+            <w:right w:val="single" w:color="auto" w:sz="4" w:space="0"/>
+            <w:insideH w:val="single" w:color="auto" w:sz="4" w:space="0"/>
+            <w:insideV w:val="single" w:color="auto" w:sz="4" w:space="0"/>
+          </w:tblBorders>
+          <w:tblLayout w:type="fixed"/>
+          <w:tblCellMar>
+            <w:top w:w="0" w:type="dxa"/>
+            <w:left w:w="108" w:type="dxa"/>
+            <w:bottom w:w="0" w:type="dxa"/>
+            <w:right w:w="108" w:type="dxa"/>
+          </w:tblCellMar>
+        </w:tblPrEx>
+        <w:tc>
+          <w:tcPr>
+            <w:tcW w:w="2130" w:type="dxa"/>
+            <w:vAlign w:val="center"/>
+          </w:tcPr>
+          <w:p>
+            <w:pPr>
+              <w:widowControl w:val="0"/>
+              <w:numPr>
+                <w:ilvl w:val="0"/>
+                <w:numId w:val="0"/>
+              </w:numPr>
+              <w:ind w:left="0" w:leftChars="0" w:firstLine="0" w:firstLineChars="0"/>
+              <w:jc w:val="center"/>
+              <w:rPr>
+                <w:rFonts w:hint="eastAsia" w:asciiTheme="minorEastAsia" w:hAnsiTheme="minorEastAsia" w:cstheme="minorEastAsia"/>
+                <w:sz w:val="28"/>
+                <w:szCs w:val="36"/>
+                <w:vertAlign w:val="baseline"/>
+                <w:lang w:val="en-US" w:eastAsia="zh-CN"/>
+              </w:rPr>
+            </w:pPr>
+            <w:r>
+              <w:rPr>
+                <w:rFonts w:hint="eastAsia" w:asciiTheme="minorEastAsia" w:hAnsiTheme="minorEastAsia" w:cstheme="minorEastAsia"/>
+                <w:sz w:val="28"/>
+                <w:szCs w:val="36"/>
+                <w:vertAlign w:val="baseline"/>
+                <w:lang w:val="en-US" w:eastAsia="zh-CN"/>
+              </w:rPr>
               <w:t>plan_place</w:t>
             </w:r>
           </w:p>
@@ -21655,6 +22743,16 @@
                 <w:lang w:val="en-US" w:eastAsia="zh-CN"/>
               </w:rPr>
             </w:pPr>
+            <w:r>
+              <w:rPr>
+                <w:rFonts w:hint="eastAsia" w:asciiTheme="minorEastAsia" w:hAnsiTheme="minorEastAsia" w:cstheme="minorEastAsia"/>
+                <w:sz w:val="28"/>
+                <w:szCs w:val="36"/>
+                <w:vertAlign w:val="baseline"/>
+                <w:lang w:val="en-US" w:eastAsia="zh-CN"/>
+              </w:rPr>
+              <w:t>计划地点</w:t>
+            </w:r>
           </w:p>
         </w:tc>
         <w:tc>
@@ -21679,6 +22777,16 @@
                 <w:lang w:val="en-US" w:eastAsia="zh-CN"/>
               </w:rPr>
             </w:pPr>
+            <w:r>
+              <w:rPr>
+                <w:rFonts w:hint="eastAsia" w:asciiTheme="minorEastAsia" w:hAnsiTheme="minorEastAsia" w:cstheme="minorEastAsia"/>
+                <w:sz w:val="28"/>
+                <w:szCs w:val="36"/>
+                <w:vertAlign w:val="baseline"/>
+                <w:lang w:val="en-US" w:eastAsia="zh-CN"/>
+              </w:rPr>
+              <w:t>Varchar(255)</w:t>
+            </w:r>
           </w:p>
         </w:tc>
         <w:tc>
@@ -21779,14 +22887,6 @@
       </w:tblGrid>
       <w:tr>
         <w:tblPrEx>
-          <w:tblBorders>
-            <w:top w:val="single" w:color="auto" w:sz="4" w:space="0"/>
-            <w:left w:val="single" w:color="auto" w:sz="4" w:space="0"/>
-            <w:bottom w:val="single" w:color="auto" w:sz="4" w:space="0"/>
-            <w:right w:val="single" w:color="auto" w:sz="4" w:space="0"/>
-            <w:insideH w:val="single" w:color="auto" w:sz="4" w:space="0"/>
-            <w:insideV w:val="single" w:color="auto" w:sz="4" w:space="0"/>
-          </w:tblBorders>
           <w:tblLayout w:type="fixed"/>
           <w:tblCellMar>
             <w:top w:w="0" w:type="dxa"/>
@@ -21929,6 +23029,115 @@
               </w:rPr>
               <w:t>备注</w:t>
             </w:r>
+          </w:p>
+        </w:tc>
+      </w:tr>
+      <w:tr>
+        <w:tblPrEx>
+          <w:tblLayout w:type="fixed"/>
+          <w:tblCellMar>
+            <w:top w:w="0" w:type="dxa"/>
+            <w:left w:w="108" w:type="dxa"/>
+            <w:bottom w:w="0" w:type="dxa"/>
+            <w:right w:w="108" w:type="dxa"/>
+          </w:tblCellMar>
+        </w:tblPrEx>
+        <w:tc>
+          <w:tcPr>
+            <w:tcW w:w="2130" w:type="dxa"/>
+            <w:vAlign w:val="center"/>
+          </w:tcPr>
+          <w:p>
+            <w:pPr>
+              <w:widowControl w:val="0"/>
+              <w:numPr>
+                <w:ilvl w:val="0"/>
+                <w:numId w:val="0"/>
+              </w:numPr>
+              <w:ind w:left="0" w:leftChars="0" w:firstLine="0" w:firstLineChars="0"/>
+              <w:jc w:val="center"/>
+              <w:rPr>
+                <w:rFonts w:hint="eastAsia" w:asciiTheme="minorEastAsia" w:hAnsiTheme="minorEastAsia" w:cstheme="minorEastAsia"/>
+                <w:sz w:val="28"/>
+                <w:szCs w:val="36"/>
+                <w:vertAlign w:val="baseline"/>
+                <w:lang w:val="en-US" w:eastAsia="zh-CN"/>
+              </w:rPr>
+            </w:pPr>
+            <w:bookmarkStart w:id="63" w:name="_GoBack"/>
+            <w:bookmarkEnd w:id="63"/>
+          </w:p>
+        </w:tc>
+        <w:tc>
+          <w:tcPr>
+            <w:tcW w:w="2130" w:type="dxa"/>
+            <w:vAlign w:val="center"/>
+          </w:tcPr>
+          <w:p>
+            <w:pPr>
+              <w:widowControl w:val="0"/>
+              <w:numPr>
+                <w:ilvl w:val="0"/>
+                <w:numId w:val="0"/>
+              </w:numPr>
+              <w:ind w:left="0" w:leftChars="0" w:firstLine="0" w:firstLineChars="0"/>
+              <w:jc w:val="center"/>
+              <w:rPr>
+                <w:rFonts w:hint="eastAsia" w:asciiTheme="minorEastAsia" w:hAnsiTheme="minorEastAsia" w:cstheme="minorEastAsia"/>
+                <w:sz w:val="28"/>
+                <w:szCs w:val="36"/>
+                <w:vertAlign w:val="baseline"/>
+                <w:lang w:val="en-US" w:eastAsia="zh-CN"/>
+              </w:rPr>
+            </w:pPr>
+          </w:p>
+        </w:tc>
+        <w:tc>
+          <w:tcPr>
+            <w:tcW w:w="2131" w:type="dxa"/>
+            <w:vAlign w:val="center"/>
+          </w:tcPr>
+          <w:p>
+            <w:pPr>
+              <w:widowControl w:val="0"/>
+              <w:numPr>
+                <w:ilvl w:val="0"/>
+                <w:numId w:val="0"/>
+              </w:numPr>
+              <w:ind w:left="0" w:leftChars="0" w:firstLine="0" w:firstLineChars="0"/>
+              <w:jc w:val="center"/>
+              <w:rPr>
+                <w:rFonts w:hint="eastAsia" w:asciiTheme="minorEastAsia" w:hAnsiTheme="minorEastAsia" w:cstheme="minorEastAsia"/>
+                <w:sz w:val="28"/>
+                <w:szCs w:val="36"/>
+                <w:vertAlign w:val="baseline"/>
+                <w:lang w:val="en-US" w:eastAsia="zh-CN"/>
+              </w:rPr>
+            </w:pPr>
+          </w:p>
+        </w:tc>
+        <w:tc>
+          <w:tcPr>
+            <w:tcW w:w="2131" w:type="dxa"/>
+            <w:vAlign w:val="center"/>
+          </w:tcPr>
+          <w:p>
+            <w:pPr>
+              <w:widowControl w:val="0"/>
+              <w:numPr>
+                <w:ilvl w:val="0"/>
+                <w:numId w:val="0"/>
+              </w:numPr>
+              <w:ind w:left="0" w:leftChars="0" w:firstLine="0" w:firstLineChars="0"/>
+              <w:jc w:val="center"/>
+              <w:rPr>
+                <w:rFonts w:hint="eastAsia" w:asciiTheme="minorEastAsia" w:hAnsiTheme="minorEastAsia" w:cstheme="minorEastAsia"/>
+                <w:sz w:val="28"/>
+                <w:szCs w:val="36"/>
+                <w:vertAlign w:val="baseline"/>
+                <w:lang w:val="en-US" w:eastAsia="zh-CN"/>
+              </w:rPr>
+            </w:pPr>
           </w:p>
         </w:tc>
       </w:tr>
